--- a/2/деревня Недаль/именная база/Сушки/Сушко Матрона.docx
+++ b/2/деревня Недаль/именная база/Сушки/Сушко Матрона.docx
@@ -199,6 +199,110 @@
         <w:t>ориг</w:t>
       </w:r>
       <w:proofErr w:type="spellEnd"/>
+      <w:r>
+        <w:rPr>
+          <w:bCs/>
+        </w:rPr>
+        <w:t>)</w:t>
+      </w:r>
+      <w:r>
+        <w:rPr>
+          <w:bCs/>
+        </w:rPr>
+        <w:t xml:space="preserve">, </w:t>
+      </w:r>
+      <w:r>
+        <w:rPr>
+          <w:lang w:val="be-BY"/>
+        </w:rPr>
+        <w:t xml:space="preserve">НИАБ </w:t>
+      </w:r>
+      <w:r>
+        <w:rPr>
+          <w:lang w:val="be-BY"/>
+        </w:rPr>
+        <w:t>136-13-</w:t>
+      </w:r>
+      <w:r>
+        <w:rPr>
+          <w:lang w:val="be-BY"/>
+        </w:rPr>
+        <w:t>635</w:t>
+      </w:r>
+      <w:r>
+        <w:rPr>
+          <w:lang w:val="be-BY"/>
+        </w:rPr>
+        <w:t>, л.</w:t>
+      </w:r>
+      <w:r>
+        <w:rPr>
+          <w:lang w:val="be-BY"/>
+        </w:rPr>
+        <w:t>313</w:t>
+      </w:r>
+      <w:r>
+        <w:rPr>
+          <w:lang w:val="be-BY"/>
+        </w:rPr>
+        <w:t xml:space="preserve">об, </w:t>
+      </w:r>
+      <w:r>
+        <w:rPr>
+          <w:bCs/>
+          <w:noProof/>
+          <w:lang w:eastAsia="ru-RU"/>
+        </w:rPr>
+        <w:t>№</w:t>
+      </w:r>
+      <w:r>
+        <w:rPr>
+          <w:bCs/>
+          <w:noProof/>
+          <w:lang w:eastAsia="ru-RU"/>
+        </w:rPr>
+        <w:t>10</w:t>
+      </w:r>
+      <w:r>
+        <w:rPr>
+          <w:bCs/>
+          <w:noProof/>
+          <w:lang w:eastAsia="ru-RU"/>
+        </w:rPr>
+        <w:t>/18</w:t>
+      </w:r>
+      <w:r>
+        <w:rPr>
+          <w:bCs/>
+          <w:noProof/>
+          <w:lang w:eastAsia="ru-RU"/>
+        </w:rPr>
+        <w:t>37</w:t>
+      </w:r>
+      <w:r>
+        <w:rPr>
+          <w:bCs/>
+        </w:rPr>
+        <w:t>-</w:t>
+      </w:r>
+      <w:r>
+        <w:rPr>
+          <w:bCs/>
+        </w:rPr>
+        <w:t>у</w:t>
+      </w:r>
+      <w:r>
+        <w:rPr>
+          <w:bCs/>
+        </w:rPr>
+        <w:t xml:space="preserve"> (</w:t>
+      </w:r>
+      <w:r>
+        <w:rPr>
+          <w:bCs/>
+        </w:rPr>
+        <w:t>коп</w:t>
+      </w:r>
       <w:r>
         <w:rPr>
           <w:bCs/>
@@ -352,6 +456,225 @@
                     <a:xfrm>
                       <a:off x="0" y="0"/>
                       <a:ext cx="5940425" cy="1080135"/>
+                    </a:xfrm>
+                    <a:prstGeom prst="rect">
+                      <a:avLst/>
+                    </a:prstGeom>
+                  </pic:spPr>
+                </pic:pic>
+              </a:graphicData>
+            </a:graphic>
+          </wp:inline>
+        </w:drawing>
+      </w:r>
+    </w:p>
+    <w:p>
+      <w:pPr>
+        <w:rPr>
+          <w:b/>
+          <w:noProof/>
+          <w:lang w:eastAsia="ru-RU"/>
+        </w:rPr>
+      </w:pPr>
+    </w:p>
+    <w:p>
+      <w:pPr>
+        <w:rPr>
+          <w:noProof/>
+          <w:lang w:eastAsia="ru-RU"/>
+        </w:rPr>
+      </w:pPr>
+      <w:r>
+        <w:rPr>
+          <w:noProof/>
+          <w:lang w:eastAsia="ru-RU"/>
+        </w:rPr>
+        <w:t xml:space="preserve">Осовская </w:t>
+      </w:r>
+      <w:r>
+        <w:rPr>
+          <w:noProof/>
+          <w:lang w:eastAsia="ru-RU"/>
+        </w:rPr>
+        <w:t>Покровская</w:t>
+      </w:r>
+      <w:r>
+        <w:rPr>
+          <w:noProof/>
+          <w:lang w:eastAsia="ru-RU"/>
+        </w:rPr>
+        <w:t xml:space="preserve"> церковь. 12 августа 1837 года. Метрическая запись об отпевании.</w:t>
+      </w:r>
+    </w:p>
+    <w:p>
+      <w:pPr>
+        <w:rPr>
+          <w:b/>
+          <w:noProof/>
+          <w:lang w:eastAsia="ru-RU"/>
+        </w:rPr>
+      </w:pPr>
+    </w:p>
+    <w:p>
+      <w:r>
+        <w:t xml:space="preserve">Сушкова Матрона – умершая, 38 лет, с деревни </w:t>
+      </w:r>
+      <w:proofErr w:type="spellStart"/>
+      <w:r>
+        <w:t>Недаль</w:t>
+      </w:r>
+      <w:proofErr w:type="spellEnd"/>
+      <w:r>
+        <w:t xml:space="preserve">, прихожанка </w:t>
+      </w:r>
+      <w:proofErr w:type="spellStart"/>
+      <w:r>
+        <w:t>Осовской</w:t>
+      </w:r>
+      <w:proofErr w:type="spellEnd"/>
+      <w:r>
+        <w:t xml:space="preserve"> церкви, умерла от чахотки, похоронена на кладбище деревни </w:t>
+      </w:r>
+      <w:proofErr w:type="spellStart"/>
+      <w:r>
+        <w:t>Разлитье</w:t>
+      </w:r>
+      <w:proofErr w:type="spellEnd"/>
+      <w:r>
+        <w:t xml:space="preserve">: Сушко Матрона, деревня </w:t>
+      </w:r>
+      <w:proofErr w:type="spellStart"/>
+      <w:r>
+        <w:t>Недаль</w:t>
+      </w:r>
+      <w:proofErr w:type="spellEnd"/>
+      <w:r>
+        <w:t>.</w:t>
+      </w:r>
+    </w:p>
+    <w:p>
+      <w:proofErr w:type="spellStart"/>
+      <w:r>
+        <w:t>Войневич</w:t>
+      </w:r>
+      <w:proofErr w:type="spellEnd"/>
+      <w:r>
+        <w:t xml:space="preserve"> Фома – приходской священник.</w:t>
+      </w:r>
+    </w:p>
+    <w:p/>
+    <w:p>
+      <w:pPr>
+        <w:rPr>
+          <w:bCs/>
+          <w:noProof/>
+          <w:lang w:eastAsia="ru-RU"/>
+        </w:rPr>
+      </w:pPr>
+      <w:r>
+        <w:rPr>
+          <w:b/>
+          <w:bCs/>
+          <w:noProof/>
+          <w:lang w:eastAsia="ru-RU"/>
+        </w:rPr>
+        <w:t>НИАБ 136-13-635</w:t>
+      </w:r>
+      <w:r>
+        <w:rPr>
+          <w:b/>
+          <w:bCs/>
+          <w:noProof/>
+          <w:lang w:eastAsia="ru-RU"/>
+        </w:rPr>
+        <w:tab/>
+      </w:r>
+      <w:r>
+        <w:rPr>
+          <w:noProof/>
+          <w:lang w:eastAsia="ru-RU"/>
+        </w:rPr>
+        <w:t>Лист 313об.</w:t>
+      </w:r>
+      <w:r>
+        <w:rPr>
+          <w:b/>
+          <w:noProof/>
+          <w:lang w:eastAsia="ru-RU"/>
+        </w:rPr>
+        <w:t xml:space="preserve"> Метрическая запись №10/</w:t>
+      </w:r>
+      <w:r>
+        <w:rPr>
+          <w:b/>
+          <w:noProof/>
+          <w:lang w:eastAsia="ru-RU"/>
+        </w:rPr>
+        <w:t>1837-у (коп)</w:t>
+      </w:r>
+      <w:r>
+        <w:rPr>
+          <w:b/>
+          <w:noProof/>
+          <w:lang w:eastAsia="ru-RU"/>
+        </w:rPr>
+        <w:t>.</w:t>
+      </w:r>
+      <w:r>
+        <w:rPr>
+          <w:b/>
+          <w:noProof/>
+          <w:lang w:eastAsia="ru-RU"/>
+        </w:rPr>
+        <w:tab/>
+      </w:r>
+    </w:p>
+    <w:p>
+      <w:pPr>
+        <w:rPr>
+          <w:b/>
+          <w:noProof/>
+          <w:lang w:eastAsia="ru-RU"/>
+        </w:rPr>
+      </w:pPr>
+    </w:p>
+    <w:p>
+      <w:pPr>
+        <w:rPr>
+          <w:b/>
+          <w:noProof/>
+          <w:lang w:eastAsia="ru-RU"/>
+        </w:rPr>
+      </w:pPr>
+      <w:r>
+        <w:rPr>
+          <w:noProof/>
+        </w:rPr>
+        <w:drawing>
+          <wp:inline distT="0" distB="0" distL="0" distR="0" wp14:anchorId="33891D1A" wp14:editId="2E2E3FBE">
+            <wp:extent cx="5940425" cy="857885"/>
+            <wp:effectExtent l="0" t="0" r="3175" b="0"/>
+            <wp:docPr id="14" name="Рисунок 14"/>
+            <wp:cNvGraphicFramePr>
+              <a:graphicFrameLocks xmlns:a="http://schemas.openxmlformats.org/drawingml/2006/main" noChangeAspect="1"/>
+            </wp:cNvGraphicFramePr>
+            <a:graphic xmlns:a="http://schemas.openxmlformats.org/drawingml/2006/main">
+              <a:graphicData uri="http://schemas.openxmlformats.org/drawingml/2006/picture">
+                <pic:pic xmlns:pic="http://schemas.openxmlformats.org/drawingml/2006/picture">
+                  <pic:nvPicPr>
+                    <pic:cNvPr id="1" name=""/>
+                    <pic:cNvPicPr/>
+                  </pic:nvPicPr>
+                  <pic:blipFill>
+                    <a:blip r:embed="rId5"/>
+                    <a:stretch>
+                      <a:fillRect/>
+                    </a:stretch>
+                  </pic:blipFill>
+                  <pic:spPr>
+                    <a:xfrm>
+                      <a:off x="0" y="0"/>
+                      <a:ext cx="5940425" cy="857885"/>
                     </a:xfrm>
                     <a:prstGeom prst="rect">
                       <a:avLst/>
